--- a/doc/活动上传平台_需求说明书.docx
+++ b/doc/活动上传平台_需求说明书.docx
@@ -19,16 +19,284 @@
           <w:sz w:val="32"/>
           <w:szCs w:val="32"/>
         </w:rPr>
-        <w:t>活动</w:t>
-      </w:r>
+        <w:t>活动上传平台</w:t>
+      </w:r>
+    </w:p>
+    <w:p>
+      <w:pPr/>
       <w:r>
         <w:rPr>
           <w:b/>
           <w:bCs/>
-          <w:sz w:val="32"/>
-          <w:szCs w:val="32"/>
-        </w:rPr>
-        <w:t>上传平台</w:t>
+        </w:rPr>
+        <w:t>核心功能</w:t>
+      </w:r>
+      <w:r>
+        <w:t>：</w:t>
+      </w:r>
+    </w:p>
+    <w:p>
+      <w:pPr>
+        <w:numPr>
+          <w:ilvl w:val="0"/>
+          <w:numId w:val="1"/>
+        </w:numPr>
+        <w:ind w:firstLine="420" w:firstLineChars="0"/>
+      </w:pPr>
+      <w:r>
+        <w:t>文章上传：</w:t>
+      </w:r>
+    </w:p>
+    <w:p>
+      <w:pPr>
+        <w:numPr>
+          <w:ilvl w:val="2"/>
+          <w:numId w:val="1"/>
+        </w:numPr>
+        <w:tabs>
+          <w:tab w:val="left" w:pos="1260"/>
+        </w:tabs>
+        <w:ind w:left="1260" w:leftChars="0" w:hanging="420" w:firstLineChars="0"/>
+      </w:pPr>
+      <w:r>
+        <w:t>上传内容包含文字和图片（不支持附件上传）；</w:t>
+      </w:r>
+    </w:p>
+    <w:p>
+      <w:pPr>
+        <w:numPr>
+          <w:ilvl w:val="2"/>
+          <w:numId w:val="1"/>
+        </w:numPr>
+        <w:tabs>
+          <w:tab w:val="left" w:pos="1260"/>
+        </w:tabs>
+        <w:ind w:left="1260" w:leftChars="0" w:hanging="420" w:firstLineChars="0"/>
+      </w:pPr>
+      <w:r>
+        <w:t>上传和之后的审核需要登录；</w:t>
+      </w:r>
+    </w:p>
+    <w:p>
+      <w:pPr>
+        <w:numPr>
+          <w:ilvl w:val="0"/>
+          <w:numId w:val="1"/>
+        </w:numPr>
+        <w:ind w:firstLine="420" w:firstLineChars="0"/>
+      </w:pPr>
+      <w:r>
+        <w:t>信息实时展示：</w:t>
+      </w:r>
+    </w:p>
+    <w:p>
+      <w:pPr>
+        <w:numPr>
+          <w:ilvl w:val="2"/>
+          <w:numId w:val="1"/>
+        </w:numPr>
+        <w:tabs>
+          <w:tab w:val="left" w:pos="1260"/>
+        </w:tabs>
+        <w:ind w:left="1260" w:leftChars="0" w:hanging="420" w:firstLineChars="0"/>
+      </w:pPr>
+      <w:r>
+        <w:t>支持手机展示；</w:t>
+      </w:r>
+    </w:p>
+    <w:p>
+      <w:pPr>
+        <w:numPr>
+          <w:ilvl w:val="2"/>
+          <w:numId w:val="1"/>
+        </w:numPr>
+        <w:tabs>
+          <w:tab w:val="left" w:pos="1260"/>
+        </w:tabs>
+        <w:ind w:left="1260" w:leftChars="0" w:hanging="420" w:firstLineChars="0"/>
+      </w:pPr>
+      <w:r>
+        <w:t>手机分为3大行，每1大行分为3小行（第1小行显示二级单位文章，2,3小行显示三级单位文章，如果没有二级单位文章显示三级单位文章；每一大行分类表示不同的二级单位：学校，区县，企业）；</w:t>
+      </w:r>
+    </w:p>
+    <w:p>
+      <w:pPr>
+        <w:numPr>
+          <w:ilvl w:val="2"/>
+          <w:numId w:val="1"/>
+        </w:numPr>
+        <w:tabs>
+          <w:tab w:val="left" w:pos="1260"/>
+        </w:tabs>
+        <w:ind w:left="1260" w:leftChars="0" w:hanging="420" w:firstLineChars="0"/>
+      </w:pPr>
+      <w:r>
+        <w:t>每一小行只显示文章标题和一个小的缩略图；</w:t>
+      </w:r>
+    </w:p>
+    <w:p>
+      <w:pPr>
+        <w:numPr>
+          <w:ilvl w:val="2"/>
+          <w:numId w:val="1"/>
+        </w:numPr>
+        <w:tabs>
+          <w:tab w:val="left" w:pos="1260"/>
+        </w:tabs>
+        <w:ind w:left="1260" w:leftChars="0" w:hanging="420" w:firstLineChars="0"/>
+      </w:pPr>
+      <w:r>
+        <w:t>每一小行点进去详细展示这篇文章，排版需要适配不同平台；</w:t>
+      </w:r>
+    </w:p>
+    <w:p>
+      <w:pPr>
+        <w:numPr>
+          <w:ilvl w:val="0"/>
+          <w:numId w:val="1"/>
+        </w:numPr>
+        <w:ind w:firstLine="420" w:firstLineChars="0"/>
+      </w:pPr>
+      <w:r>
+        <w:t>统计</w:t>
+      </w:r>
+    </w:p>
+    <w:p>
+      <w:pPr>
+        <w:numPr>
+          <w:ilvl w:val="2"/>
+          <w:numId w:val="1"/>
+        </w:numPr>
+        <w:tabs>
+          <w:tab w:val="left" w:pos="1260"/>
+        </w:tabs>
+        <w:ind w:left="1260" w:leftChars="0" w:hanging="420" w:firstLineChars="0"/>
+      </w:pPr>
+      <w:r>
+        <w:t>上级单位查看统计下级发表活动</w:t>
+      </w:r>
+    </w:p>
+    <w:p>
+      <w:pPr>
+        <w:numPr>
+          <w:ilvl w:val="0"/>
+          <w:numId w:val="1"/>
+        </w:numPr>
+        <w:ind w:firstLine="420" w:firstLineChars="0"/>
+      </w:pPr>
+      <w:r>
+        <w:t>审核</w:t>
+      </w:r>
+    </w:p>
+    <w:p>
+      <w:pPr>
+        <w:numPr>
+          <w:ilvl w:val="2"/>
+          <w:numId w:val="1"/>
+        </w:numPr>
+        <w:tabs>
+          <w:tab w:val="left" w:pos="1260"/>
+        </w:tabs>
+        <w:ind w:left="1260" w:leftChars="0" w:hanging="420" w:firstLineChars="0"/>
+      </w:pPr>
+      <w:r>
+        <w:t>文章经过审核通过才能得到显示；</w:t>
+      </w:r>
+    </w:p>
+    <w:p>
+      <w:pPr>
+        <w:numPr>
+          <w:ilvl w:val="2"/>
+          <w:numId w:val="1"/>
+        </w:numPr>
+        <w:tabs>
+          <w:tab w:val="left" w:pos="1260"/>
+        </w:tabs>
+        <w:ind w:left="1260" w:leftChars="0" w:hanging="420" w:firstLineChars="0"/>
+      </w:pPr>
+      <w:r>
+        <w:t>审核不通过标记，</w:t>
+      </w:r>
+      <w:r>
+        <w:t>下</w:t>
+      </w:r>
+      <w:r>
+        <w:t>级单位自行删除；</w:t>
+      </w:r>
+    </w:p>
+    <w:p>
+      <w:pPr>
+        <w:numPr>
+          <w:ilvl w:val="0"/>
+          <w:numId w:val="1"/>
+        </w:numPr>
+        <w:ind w:firstLine="420" w:firstLineChars="0"/>
+      </w:pPr>
+      <w:r>
+        <w:t>账号信息维护</w:t>
+      </w:r>
+    </w:p>
+    <w:p>
+      <w:pPr>
+        <w:numPr>
+          <w:ilvl w:val="2"/>
+          <w:numId w:val="1"/>
+        </w:numPr>
+        <w:tabs>
+          <w:tab w:val="left" w:pos="1260"/>
+        </w:tabs>
+        <w:ind w:left="1260" w:leftChars="0" w:hanging="420" w:firstLineChars="0"/>
+      </w:pPr>
+      <w:r>
+        <w:t>一级单位没有信息；</w:t>
+      </w:r>
+    </w:p>
+    <w:p>
+      <w:pPr>
+        <w:numPr>
+          <w:ilvl w:val="2"/>
+          <w:numId w:val="1"/>
+        </w:numPr>
+        <w:tabs>
+          <w:tab w:val="left" w:pos="1260"/>
+        </w:tabs>
+        <w:ind w:left="1260" w:leftChars="0" w:hanging="420" w:firstLineChars="0"/>
+      </w:pPr>
+      <w:r>
+        <w:t>二级单位需要id，名称；</w:t>
+      </w:r>
+    </w:p>
+    <w:p>
+      <w:pPr>
+        <w:numPr>
+          <w:ilvl w:val="2"/>
+          <w:numId w:val="1"/>
+        </w:numPr>
+        <w:tabs>
+          <w:tab w:val="left" w:pos="1260"/>
+        </w:tabs>
+        <w:ind w:left="1260" w:leftChars="0" w:hanging="420" w:firstLineChars="0"/>
+      </w:pPr>
+      <w:r>
+        <w:t>三级单位需要id，名称，支部书记，联系方式，支部委员</w:t>
+      </w:r>
+    </w:p>
+    <w:p>
+      <w:pPr>
+        <w:numPr>
+          <w:ilvl w:val="2"/>
+          <w:numId w:val="1"/>
+        </w:numPr>
+        <w:tabs>
+          <w:tab w:val="left" w:pos="1260"/>
+        </w:tabs>
+        <w:ind w:left="1260" w:leftChars="0" w:hanging="420" w:firstLineChars="0"/>
+      </w:pPr>
+      <w:r>
+        <w:t>四</w:t>
+      </w:r>
+      <w:r>
+        <w:t>级单位需要id，名称，支部书记，联系方式，支部委员</w:t>
       </w:r>
     </w:p>
     <w:p>
@@ -38,7 +306,7 @@
           <w:b/>
           <w:bCs/>
         </w:rPr>
-        <w:t>核心功能</w:t>
+        <w:t>其他要点</w:t>
       </w:r>
       <w:r>
         <w:t>：</w:t>
@@ -48,494 +316,412 @@
       <w:pPr>
         <w:numPr>
           <w:ilvl w:val="0"/>
-          <w:numId w:val="1"/>
+          <w:numId w:val="2"/>
         </w:numPr>
         <w:ind w:firstLine="420" w:firstLineChars="0"/>
       </w:pPr>
       <w:r>
-        <w:t>文章上传：</w:t>
-      </w:r>
+        <w:t>微信上挂载菜单，链接到我们自己的域名；</w:t>
+      </w:r>
+    </w:p>
+    <w:p>
+      <w:pPr>
+        <w:numPr>
+          <w:ilvl w:val="0"/>
+          <w:numId w:val="2"/>
+        </w:numPr>
+        <w:ind w:firstLine="420" w:firstLineChars="0"/>
+      </w:pPr>
+      <w:r>
+        <w:t>前后端完全分离，前端使用原生js+html+css；</w:t>
+      </w:r>
+    </w:p>
+    <w:p>
+      <w:pPr>
+        <w:numPr>
+          <w:ilvl w:val="0"/>
+          <w:numId w:val="2"/>
+        </w:numPr>
+        <w:ind w:firstLine="420" w:firstLineChars="0"/>
+      </w:pPr>
+      <w:r>
+        <w:t>所有账号都是预先存放到数据库（1个一级账号，几十个二级账号，更多三级账号）；</w:t>
+      </w:r>
+    </w:p>
+    <w:p>
+      <w:pPr/>
+      <w:r>
+        <w:rPr>
+          <w:b/>
+          <w:bCs/>
+        </w:rPr>
+        <w:t>所需页面</w:t>
+      </w:r>
+      <w:r>
+        <w:t>:</w:t>
+      </w:r>
+    </w:p>
+    <w:p>
+      <w:pPr>
+        <w:numPr>
+          <w:ilvl w:val="0"/>
+          <w:numId w:val="3"/>
+        </w:numPr>
+        <w:ind w:firstLine="420" w:firstLineChars="0"/>
+      </w:pPr>
+      <w:r>
+        <w:t>主页(展示页)：</w:t>
+      </w:r>
+    </w:p>
+    <w:p>
+      <w:pPr>
+        <w:numPr>
+          <w:ilvl w:val="2"/>
+          <w:numId w:val="3"/>
+        </w:numPr>
+        <w:tabs>
+          <w:tab w:val="left" w:pos="1260"/>
+        </w:tabs>
+        <w:ind w:left="1260" w:leftChars="0" w:hanging="420" w:firstLineChars="0"/>
+        <w:rPr>
+          <w:rFonts w:hint="eastAsia"/>
+        </w:rPr>
+      </w:pPr>
+      <w:r>
+        <w:rPr>
+          <w:rFonts w:hint="eastAsia"/>
+        </w:rPr>
+        <w:t>手机分为3大行，每1大行分为3小行（第1小行显示二级单位文章，2,3小行显示三级单位文章，如果没有二级单位文章显示三级单位文章；每一大行分类表示不同的二级单位：学校，区县，企业）；</w:t>
+      </w:r>
+    </w:p>
+    <w:p>
+      <w:pPr>
+        <w:numPr>
+          <w:ilvl w:val="0"/>
+          <w:numId w:val="4"/>
+        </w:numPr>
+        <w:ind w:firstLine="420" w:firstLineChars="0"/>
+      </w:pPr>
+      <w:r>
+        <w:t>详情页：</w:t>
+      </w:r>
+    </w:p>
+    <w:p>
+      <w:pPr>
+        <w:numPr>
+          <w:ilvl w:val="2"/>
+          <w:numId w:val="4"/>
+        </w:numPr>
+        <w:tabs>
+          <w:tab w:val="left" w:pos="1260"/>
+        </w:tabs>
+        <w:ind w:left="1260" w:leftChars="0" w:hanging="420" w:firstLineChars="0"/>
+      </w:pPr>
+      <w:r>
+        <w:t>点击小行进入对应详情页，包括图片，文字，适应性排版。</w:t>
+      </w:r>
+    </w:p>
+    <w:p>
+      <w:pPr>
+        <w:numPr>
+          <w:ilvl w:val="0"/>
+          <w:numId w:val="5"/>
+        </w:numPr>
+        <w:ind w:firstLine="420" w:firstLineChars="0"/>
+      </w:pPr>
+      <w:r>
+        <w:t>登录页：</w:t>
+      </w:r>
+    </w:p>
+    <w:p>
+      <w:pPr>
+        <w:numPr>
+          <w:ilvl w:val="2"/>
+          <w:numId w:val="5"/>
+        </w:numPr>
+        <w:tabs>
+          <w:tab w:val="left" w:pos="1260"/>
+        </w:tabs>
+        <w:ind w:left="1260" w:leftChars="0" w:hanging="420" w:firstLineChars="0"/>
+      </w:pPr>
+      <w:r>
+        <w:t>账号，密码登录即可</w:t>
+      </w:r>
+    </w:p>
+    <w:p>
+      <w:pPr>
+        <w:numPr>
+          <w:ilvl w:val="0"/>
+          <w:numId w:val="6"/>
+        </w:numPr>
+        <w:ind w:firstLine="420" w:firstLineChars="0"/>
+      </w:pPr>
+      <w:r>
+        <w:t>管理页</w:t>
+      </w:r>
+    </w:p>
+    <w:p>
+      <w:pPr>
+        <w:numPr>
+          <w:ilvl w:val="2"/>
+          <w:numId w:val="6"/>
+        </w:numPr>
+        <w:tabs>
+          <w:tab w:val="left" w:pos="1260"/>
+        </w:tabs>
+        <w:ind w:left="1260" w:leftChars="0" w:hanging="420" w:firstLineChars="0"/>
+      </w:pPr>
+      <w:r>
+        <w:t>根据登录账号展示对应的功能</w:t>
+      </w:r>
+    </w:p>
+    <w:tbl>
+      <w:tblPr>
+        <w:tblStyle w:val="6"/>
+        <w:tblW w:w="8518" w:type="dxa"/>
+        <w:tblInd w:w="0" w:type="dxa"/>
+        <w:tblBorders>
+          <w:top w:val="single" w:color="auto" w:sz="4" w:space="0"/>
+          <w:left w:val="single" w:color="auto" w:sz="4" w:space="0"/>
+          <w:bottom w:val="single" w:color="auto" w:sz="4" w:space="0"/>
+          <w:right w:val="single" w:color="auto" w:sz="4" w:space="0"/>
+          <w:insideH w:val="single" w:color="auto" w:sz="4" w:space="0"/>
+          <w:insideV w:val="single" w:color="auto" w:sz="4" w:space="0"/>
+        </w:tblBorders>
+        <w:tblLayout w:type="fixed"/>
+        <w:tblCellMar>
+          <w:top w:w="0" w:type="dxa"/>
+          <w:left w:w="108" w:type="dxa"/>
+          <w:bottom w:w="0" w:type="dxa"/>
+          <w:right w:w="108" w:type="dxa"/>
+        </w:tblCellMar>
+      </w:tblPr>
+      <w:tblGrid>
+        <w:gridCol w:w="1276"/>
+        <w:gridCol w:w="5340"/>
+        <w:gridCol w:w="1902"/>
+      </w:tblGrid>
+      <w:tr>
+        <w:tc>
+          <w:tcPr>
+            <w:tcW w:w="1276" w:type="dxa"/>
+          </w:tcPr>
+          <w:p>
+            <w:pPr>
+              <w:rPr>
+                <w:vertAlign w:val="baseline"/>
+              </w:rPr>
+            </w:pPr>
+            <w:r>
+              <w:rPr>
+                <w:vertAlign w:val="baseline"/>
+              </w:rPr>
+              <w:t>1</w:t>
+            </w:r>
+          </w:p>
+        </w:tc>
+        <w:tc>
+          <w:tcPr>
+            <w:tcW w:w="5340" w:type="dxa"/>
+          </w:tcPr>
+          <w:p>
+            <w:pPr>
+              <w:rPr>
+                <w:vertAlign w:val="baseline"/>
+              </w:rPr>
+            </w:pPr>
+            <w:r>
+              <w:rPr>
+                <w:vertAlign w:val="baseline"/>
+              </w:rPr>
+              <w:t>查看，统计</w:t>
+            </w:r>
+          </w:p>
+        </w:tc>
+        <w:tc>
+          <w:tcPr>
+            <w:tcW w:w="1902" w:type="dxa"/>
+          </w:tcPr>
+          <w:p>
+            <w:pPr>
+              <w:rPr>
+                <w:vertAlign w:val="baseline"/>
+              </w:rPr>
+            </w:pPr>
+            <w:r>
+              <w:rPr>
+                <w:vertAlign w:val="baseline"/>
+              </w:rPr>
+              <w:t>给定</w:t>
+            </w:r>
+          </w:p>
+        </w:tc>
+      </w:tr>
+      <w:tr>
+        <w:tc>
+          <w:tcPr>
+            <w:tcW w:w="1276" w:type="dxa"/>
+          </w:tcPr>
+          <w:p>
+            <w:pPr>
+              <w:rPr>
+                <w:vertAlign w:val="baseline"/>
+              </w:rPr>
+            </w:pPr>
+            <w:r>
+              <w:rPr>
+                <w:vertAlign w:val="baseline"/>
+              </w:rPr>
+              <w:t>2</w:t>
+            </w:r>
+          </w:p>
+        </w:tc>
+        <w:tc>
+          <w:tcPr>
+            <w:tcW w:w="5340" w:type="dxa"/>
+          </w:tcPr>
+          <w:p>
+            <w:pPr>
+              <w:rPr>
+                <w:vertAlign w:val="baseline"/>
+              </w:rPr>
+            </w:pPr>
+            <w:r>
+              <w:rPr>
+                <w:vertAlign w:val="baseline"/>
+              </w:rPr>
+              <w:t>上传，审核（直属支部），查看，统计，创建下级</w:t>
+            </w:r>
+          </w:p>
+        </w:tc>
+        <w:tc>
+          <w:tcPr>
+            <w:tcW w:w="1902" w:type="dxa"/>
+          </w:tcPr>
+          <w:p>
+            <w:pPr>
+              <w:rPr>
+                <w:vertAlign w:val="baseline"/>
+              </w:rPr>
+            </w:pPr>
+            <w:r>
+              <w:rPr>
+                <w:vertAlign w:val="baseline"/>
+              </w:rPr>
+              <w:t>给定</w:t>
+            </w:r>
+          </w:p>
+        </w:tc>
+      </w:tr>
+      <w:tr>
+        <w:tc>
+          <w:tcPr>
+            <w:tcW w:w="1276" w:type="dxa"/>
+          </w:tcPr>
+          <w:p>
+            <w:pPr>
+              <w:rPr>
+                <w:vertAlign w:val="baseline"/>
+              </w:rPr>
+            </w:pPr>
+            <w:r>
+              <w:rPr>
+                <w:vertAlign w:val="baseline"/>
+              </w:rPr>
+              <w:t>3</w:t>
+            </w:r>
+          </w:p>
+        </w:tc>
+        <w:tc>
+          <w:tcPr>
+            <w:tcW w:w="5340" w:type="dxa"/>
+          </w:tcPr>
+          <w:p>
+            <w:pPr>
+              <w:rPr>
+                <w:vertAlign w:val="baseline"/>
+              </w:rPr>
+            </w:pPr>
+            <w:r>
+              <w:rPr>
+                <w:vertAlign w:val="baseline"/>
+              </w:rPr>
+              <w:t>基本信息，上传，审核，查看，统计，创建下级</w:t>
+            </w:r>
+          </w:p>
+        </w:tc>
+        <w:tc>
+          <w:tcPr>
+            <w:tcW w:w="1902" w:type="dxa"/>
+          </w:tcPr>
+          <w:p>
+            <w:pPr>
+              <w:rPr>
+                <w:vertAlign w:val="baseline"/>
+              </w:rPr>
+            </w:pPr>
+          </w:p>
+        </w:tc>
+      </w:tr>
+      <w:tr>
+        <w:tc>
+          <w:tcPr>
+            <w:tcW w:w="1276" w:type="dxa"/>
+          </w:tcPr>
+          <w:p>
+            <w:pPr>
+              <w:rPr>
+                <w:vertAlign w:val="baseline"/>
+              </w:rPr>
+            </w:pPr>
+            <w:r>
+              <w:rPr>
+                <w:vertAlign w:val="baseline"/>
+              </w:rPr>
+              <w:t>4</w:t>
+            </w:r>
+          </w:p>
+        </w:tc>
+        <w:tc>
+          <w:tcPr>
+            <w:tcW w:w="5340" w:type="dxa"/>
+          </w:tcPr>
+          <w:p>
+            <w:pPr>
+              <w:rPr>
+                <w:vertAlign w:val="baseline"/>
+              </w:rPr>
+            </w:pPr>
+            <w:r>
+              <w:rPr>
+                <w:vertAlign w:val="baseline"/>
+              </w:rPr>
+              <w:t>基本信息，上传</w:t>
+            </w:r>
+          </w:p>
+        </w:tc>
+        <w:tc>
+          <w:tcPr>
+            <w:tcW w:w="1902" w:type="dxa"/>
+          </w:tcPr>
+          <w:p>
+            <w:pPr>
+              <w:rPr>
+                <w:vertAlign w:val="baseline"/>
+              </w:rPr>
+            </w:pPr>
+          </w:p>
+        </w:tc>
+      </w:tr>
+    </w:tbl>
+    <w:p>
+      <w:pPr>
+        <w:numPr>
+          <w:numId w:val="0"/>
+        </w:numPr>
+      </w:pPr>
       <w:bookmarkStart w:id="0" w:name="_GoBack"/>
       <w:bookmarkEnd w:id="0"/>
-    </w:p>
-    <w:p>
-      <w:pPr>
-        <w:numPr>
-          <w:ilvl w:val="2"/>
-          <w:numId w:val="1"/>
-        </w:numPr>
-        <w:tabs>
-          <w:tab w:val="left" w:pos="1260"/>
-        </w:tabs>
-        <w:ind w:left="1260" w:leftChars="0" w:hanging="420" w:firstLineChars="0"/>
-      </w:pPr>
-      <w:r>
-        <w:t>上传内容包含文字和图片（不支持附件上传）；</w:t>
-      </w:r>
-    </w:p>
-    <w:p>
-      <w:pPr>
-        <w:numPr>
-          <w:ilvl w:val="2"/>
-          <w:numId w:val="1"/>
-        </w:numPr>
-        <w:tabs>
-          <w:tab w:val="left" w:pos="1260"/>
-        </w:tabs>
-        <w:ind w:left="1260" w:leftChars="0" w:hanging="420" w:firstLineChars="0"/>
-      </w:pPr>
-      <w:r>
-        <w:t>二级单位和三级单位可以上传；</w:t>
-      </w:r>
-    </w:p>
-    <w:p>
-      <w:pPr>
-        <w:numPr>
-          <w:ilvl w:val="2"/>
-          <w:numId w:val="1"/>
-        </w:numPr>
-        <w:tabs>
-          <w:tab w:val="left" w:pos="1260"/>
-        </w:tabs>
-        <w:ind w:left="1260" w:leftChars="0" w:hanging="420" w:firstLineChars="0"/>
-      </w:pPr>
-      <w:r>
-        <w:t>上传和之后的审核需要登录；</w:t>
-      </w:r>
-    </w:p>
-    <w:p>
-      <w:pPr>
-        <w:numPr>
-          <w:ilvl w:val="0"/>
-          <w:numId w:val="1"/>
-        </w:numPr>
-        <w:ind w:firstLine="420" w:firstLineChars="0"/>
-      </w:pPr>
-      <w:r>
-        <w:t>信息实时展示：</w:t>
-      </w:r>
-    </w:p>
-    <w:p>
-      <w:pPr>
-        <w:numPr>
-          <w:ilvl w:val="2"/>
-          <w:numId w:val="1"/>
-        </w:numPr>
-        <w:tabs>
-          <w:tab w:val="left" w:pos="1260"/>
-        </w:tabs>
-        <w:ind w:left="1260" w:leftChars="0" w:hanging="420" w:firstLineChars="0"/>
-      </w:pPr>
-      <w:r>
-        <w:t>支持手机展示；</w:t>
-      </w:r>
-    </w:p>
-    <w:p>
-      <w:pPr>
-        <w:numPr>
-          <w:ilvl w:val="2"/>
-          <w:numId w:val="1"/>
-        </w:numPr>
-        <w:tabs>
-          <w:tab w:val="left" w:pos="1260"/>
-        </w:tabs>
-        <w:ind w:left="1260" w:leftChars="0" w:hanging="420" w:firstLineChars="0"/>
-      </w:pPr>
-      <w:r>
-        <w:t>手机分为3大行，每1大行分为3小行（第1小行显示二级单位文章，2,3小行显示三级单位文章，如果没有二级单位文章显示三级单位文章；每一大行分类表示不同的二级单位：学校，区县，企业）；</w:t>
-      </w:r>
-    </w:p>
-    <w:p>
-      <w:pPr>
-        <w:numPr>
-          <w:ilvl w:val="2"/>
-          <w:numId w:val="1"/>
-        </w:numPr>
-        <w:tabs>
-          <w:tab w:val="left" w:pos="1260"/>
-        </w:tabs>
-        <w:ind w:left="1260" w:leftChars="0" w:hanging="420" w:firstLineChars="0"/>
-      </w:pPr>
-      <w:r>
-        <w:t>每一小行只显示文章标题和一个小的缩略图；</w:t>
-      </w:r>
-    </w:p>
-    <w:p>
-      <w:pPr>
-        <w:numPr>
-          <w:ilvl w:val="2"/>
-          <w:numId w:val="1"/>
-        </w:numPr>
-        <w:tabs>
-          <w:tab w:val="left" w:pos="1260"/>
-        </w:tabs>
-        <w:ind w:left="1260" w:leftChars="0" w:hanging="420" w:firstLineChars="0"/>
-      </w:pPr>
-      <w:r>
-        <w:t>每一小行点进去详细展示这篇文章，排版需要适配不同平台；</w:t>
-      </w:r>
-    </w:p>
-    <w:p>
-      <w:pPr>
-        <w:numPr>
-          <w:ilvl w:val="0"/>
-          <w:numId w:val="1"/>
-        </w:numPr>
-        <w:ind w:firstLine="420" w:firstLineChars="0"/>
-      </w:pPr>
-      <w:r>
-        <w:t>统计</w:t>
-      </w:r>
-    </w:p>
-    <w:p>
-      <w:pPr>
-        <w:numPr>
-          <w:ilvl w:val="2"/>
-          <w:numId w:val="1"/>
-        </w:numPr>
-        <w:tabs>
-          <w:tab w:val="left" w:pos="1260"/>
-        </w:tabs>
-        <w:ind w:left="1260" w:leftChars="0" w:hanging="420" w:firstLineChars="0"/>
-      </w:pPr>
-      <w:r>
-        <w:t>二级单位可以统计三级单位的文章；</w:t>
-      </w:r>
-    </w:p>
-    <w:p>
-      <w:pPr>
-        <w:numPr>
-          <w:ilvl w:val="2"/>
-          <w:numId w:val="1"/>
-        </w:numPr>
-        <w:tabs>
-          <w:tab w:val="left" w:pos="1260"/>
-        </w:tabs>
-        <w:ind w:left="1260" w:leftChars="0" w:hanging="420" w:firstLineChars="0"/>
-      </w:pPr>
-      <w:r>
-        <w:t>以及单位统计二级单位发的文章；</w:t>
-      </w:r>
-    </w:p>
-    <w:p>
-      <w:pPr>
-        <w:numPr>
-          <w:ilvl w:val="0"/>
-          <w:numId w:val="1"/>
-        </w:numPr>
-        <w:ind w:firstLine="420" w:firstLineChars="0"/>
-      </w:pPr>
-      <w:r>
-        <w:t>审核</w:t>
-      </w:r>
-    </w:p>
-    <w:p>
-      <w:pPr>
-        <w:numPr>
-          <w:ilvl w:val="2"/>
-          <w:numId w:val="1"/>
-        </w:numPr>
-        <w:tabs>
-          <w:tab w:val="left" w:pos="1260"/>
-        </w:tabs>
-        <w:ind w:left="1260" w:leftChars="0" w:hanging="420" w:firstLineChars="0"/>
-      </w:pPr>
-      <w:r>
-        <w:t>三级单位发的文章经过二级单位审核通过才能得到显示；</w:t>
-      </w:r>
-    </w:p>
-    <w:p>
-      <w:pPr>
-        <w:numPr>
-          <w:ilvl w:val="2"/>
-          <w:numId w:val="1"/>
-        </w:numPr>
-        <w:tabs>
-          <w:tab w:val="left" w:pos="1260"/>
-        </w:tabs>
-        <w:ind w:left="1260" w:leftChars="0" w:hanging="420" w:firstLineChars="0"/>
-      </w:pPr>
-      <w:r>
-        <w:t>审核不通过标记，三级单位自行删除；</w:t>
-      </w:r>
-    </w:p>
-    <w:p>
-      <w:pPr>
-        <w:numPr>
-          <w:ilvl w:val="0"/>
-          <w:numId w:val="1"/>
-        </w:numPr>
-        <w:ind w:firstLine="420" w:firstLineChars="0"/>
-      </w:pPr>
-      <w:r>
-        <w:t>账号信息维护</w:t>
-      </w:r>
-    </w:p>
-    <w:p>
-      <w:pPr>
-        <w:numPr>
-          <w:ilvl w:val="2"/>
-          <w:numId w:val="1"/>
-        </w:numPr>
-        <w:tabs>
-          <w:tab w:val="left" w:pos="1260"/>
-        </w:tabs>
-        <w:ind w:left="1260" w:leftChars="0" w:hanging="420" w:firstLineChars="0"/>
-      </w:pPr>
-      <w:r>
-        <w:t>一级单位没有信息；</w:t>
-      </w:r>
-    </w:p>
-    <w:p>
-      <w:pPr>
-        <w:numPr>
-          <w:ilvl w:val="2"/>
-          <w:numId w:val="1"/>
-        </w:numPr>
-        <w:tabs>
-          <w:tab w:val="left" w:pos="1260"/>
-        </w:tabs>
-        <w:ind w:left="1260" w:leftChars="0" w:hanging="420" w:firstLineChars="0"/>
-      </w:pPr>
-      <w:r>
-        <w:t>二级单位需要id，名称；</w:t>
-      </w:r>
-    </w:p>
-    <w:p>
-      <w:pPr>
-        <w:numPr>
-          <w:ilvl w:val="2"/>
-          <w:numId w:val="1"/>
-        </w:numPr>
-        <w:tabs>
-          <w:tab w:val="left" w:pos="1260"/>
-        </w:tabs>
-        <w:ind w:left="1260" w:leftChars="0" w:hanging="420" w:firstLineChars="0"/>
-      </w:pPr>
-      <w:r>
-        <w:t>三级单位需要id，名称，支部书记，联系方式，支部委员，团员名册（单独建表，不用特别详细。）</w:t>
-      </w:r>
-    </w:p>
-    <w:p>
-      <w:pPr/>
-      <w:r>
-        <w:rPr>
-          <w:b/>
-          <w:bCs/>
-        </w:rPr>
-        <w:t>其他要点</w:t>
-      </w:r>
-      <w:r>
-        <w:t>：</w:t>
-      </w:r>
-    </w:p>
-    <w:p>
-      <w:pPr>
-        <w:numPr>
-          <w:ilvl w:val="0"/>
-          <w:numId w:val="2"/>
-        </w:numPr>
-        <w:ind w:firstLine="420" w:firstLineChars="0"/>
-      </w:pPr>
-      <w:r>
-        <w:t>微信上挂载菜单，链接到我们自己的域名；</w:t>
-      </w:r>
-    </w:p>
-    <w:p>
-      <w:pPr>
-        <w:numPr>
-          <w:ilvl w:val="0"/>
-          <w:numId w:val="2"/>
-        </w:numPr>
-        <w:ind w:firstLine="420" w:firstLineChars="0"/>
-      </w:pPr>
-      <w:r>
-        <w:t>前后端完全分离，前端使用原生js+html+css；</w:t>
-      </w:r>
-    </w:p>
-    <w:p>
-      <w:pPr>
-        <w:numPr>
-          <w:ilvl w:val="0"/>
-          <w:numId w:val="2"/>
-        </w:numPr>
-        <w:ind w:firstLine="420" w:firstLineChars="0"/>
-      </w:pPr>
-      <w:r>
-        <w:t>所有账号都是预先存放到数据库（1个一级账号，几十个二级账号，更多三级账号）；</w:t>
-      </w:r>
-    </w:p>
-    <w:p>
-      <w:pPr/>
-      <w:r>
-        <w:rPr>
-          <w:b/>
-          <w:bCs/>
-        </w:rPr>
-        <w:t>所需页面</w:t>
-      </w:r>
-      <w:r>
-        <w:t>:</w:t>
-      </w:r>
-    </w:p>
-    <w:p>
-      <w:pPr>
-        <w:numPr>
-          <w:ilvl w:val="0"/>
-          <w:numId w:val="3"/>
-        </w:numPr>
-        <w:ind w:firstLine="420" w:firstLineChars="0"/>
-      </w:pPr>
-      <w:r>
-        <w:t>主页(展示页)：</w:t>
-      </w:r>
-    </w:p>
-    <w:p>
-      <w:pPr>
-        <w:numPr>
-          <w:ilvl w:val="2"/>
-          <w:numId w:val="3"/>
-        </w:numPr>
-        <w:tabs>
-          <w:tab w:val="left" w:pos="1260"/>
-        </w:tabs>
-        <w:ind w:left="1260" w:leftChars="0" w:hanging="420" w:firstLineChars="0"/>
-        <w:rPr>
-          <w:rFonts w:hint="eastAsia"/>
-        </w:rPr>
-      </w:pPr>
-      <w:r>
-        <w:rPr>
-          <w:rFonts w:hint="eastAsia"/>
-        </w:rPr>
-        <w:t>手机分为3大行，每1大行分为3小行（第1小行显示二级单位文章，2,3小行显示三级单位文章，如果没有二级单位文章显示三级单位文章；每一大行分类表示不同的二级单位：学校，区县，企业）；</w:t>
-      </w:r>
-    </w:p>
-    <w:p>
-      <w:pPr>
-        <w:numPr>
-          <w:ilvl w:val="0"/>
-          <w:numId w:val="4"/>
-        </w:numPr>
-        <w:ind w:firstLine="420" w:firstLineChars="0"/>
-      </w:pPr>
-      <w:r>
-        <w:t>详情页：</w:t>
-      </w:r>
-    </w:p>
-    <w:p>
-      <w:pPr>
-        <w:numPr>
-          <w:ilvl w:val="2"/>
-          <w:numId w:val="4"/>
-        </w:numPr>
-        <w:tabs>
-          <w:tab w:val="left" w:pos="1260"/>
-        </w:tabs>
-        <w:ind w:left="1260" w:leftChars="0" w:hanging="420" w:firstLineChars="0"/>
-      </w:pPr>
-      <w:r>
-        <w:t>点击小行进入对应详情页，包括图片，文字，适应性排版。</w:t>
-      </w:r>
-    </w:p>
-    <w:p>
-      <w:pPr>
-        <w:numPr>
-          <w:ilvl w:val="0"/>
-          <w:numId w:val="5"/>
-        </w:numPr>
-        <w:ind w:firstLine="420" w:firstLineChars="0"/>
-      </w:pPr>
-      <w:r>
-        <w:t>登录页：</w:t>
-      </w:r>
-    </w:p>
-    <w:p>
-      <w:pPr>
-        <w:numPr>
-          <w:ilvl w:val="2"/>
-          <w:numId w:val="5"/>
-        </w:numPr>
-        <w:tabs>
-          <w:tab w:val="left" w:pos="1260"/>
-        </w:tabs>
-        <w:ind w:left="1260" w:leftChars="0" w:hanging="420" w:firstLineChars="0"/>
-      </w:pPr>
-      <w:r>
-        <w:t>账号，密码登录即可</w:t>
-      </w:r>
-    </w:p>
-    <w:p>
-      <w:pPr>
-        <w:numPr>
-          <w:ilvl w:val="0"/>
-          <w:numId w:val="6"/>
-        </w:numPr>
-        <w:ind w:firstLine="420" w:firstLineChars="0"/>
-      </w:pPr>
-      <w:r>
-        <w:t>管理页</w:t>
-      </w:r>
-    </w:p>
-    <w:p>
-      <w:pPr>
-        <w:numPr>
-          <w:ilvl w:val="2"/>
-          <w:numId w:val="6"/>
-        </w:numPr>
-        <w:tabs>
-          <w:tab w:val="left" w:pos="1260"/>
-        </w:tabs>
-        <w:ind w:left="1260" w:leftChars="0" w:hanging="420" w:firstLineChars="0"/>
-      </w:pPr>
-      <w:r>
-        <w:t>根据登录账号展示对应的功能</w:t>
-      </w:r>
-    </w:p>
-    <w:p>
-      <w:pPr>
-        <w:numPr>
-          <w:ilvl w:val="3"/>
-          <w:numId w:val="6"/>
-        </w:numPr>
-        <w:tabs>
-          <w:tab w:val="left" w:pos="1680"/>
-        </w:tabs>
-        <w:ind w:left="1680" w:leftChars="0" w:hanging="420" w:firstLineChars="0"/>
-      </w:pPr>
-      <w:r>
-        <w:t>一级账户有统计功能，</w:t>
-      </w:r>
-    </w:p>
-    <w:p>
-      <w:pPr>
-        <w:numPr>
-          <w:ilvl w:val="3"/>
-          <w:numId w:val="6"/>
-        </w:numPr>
-        <w:tabs>
-          <w:tab w:val="left" w:pos="1680"/>
-        </w:tabs>
-        <w:ind w:left="1680" w:leftChars="0" w:hanging="420" w:firstLineChars="0"/>
-      </w:pPr>
-      <w:r>
-        <w:t>二级账户有统计，上传功能，审核，删除功能；</w:t>
-      </w:r>
-    </w:p>
-    <w:p>
-      <w:pPr>
-        <w:numPr>
-          <w:ilvl w:val="3"/>
-          <w:numId w:val="6"/>
-        </w:numPr>
-        <w:tabs>
-          <w:tab w:val="left" w:pos="1680"/>
-        </w:tabs>
-        <w:ind w:left="1680" w:leftChars="0" w:hanging="420" w:firstLineChars="0"/>
-      </w:pPr>
-      <w:r>
-        <w:t>三级账户有上传，删除功能，账户信息维护；</w:t>
-      </w:r>
     </w:p>
     <w:p>
       <w:pPr/>
@@ -1120,138 +1306,6 @@
       <w:lvlJc w:val="left"/>
     </w:lvl>
   </w:abstractNum>
-  <w:abstractNum w:abstractNumId="1508255132">
-    <w:nsid w:val="59E6259C"/>
-    <w:multiLevelType w:val="multilevel"/>
-    <w:tmpl w:val="59E6259C"/>
-    <w:lvl w:ilvl="0" w:tentative="1">
-      <w:start w:val="1"/>
-      <w:numFmt w:val="decimal"/>
-      <w:suff w:val="space"/>
-      <w:lvlText w:val="%1."/>
-      <w:lvlJc w:val="left"/>
-    </w:lvl>
-    <w:lvl w:ilvl="1" w:tentative="1">
-      <w:start w:val="1"/>
-      <w:numFmt w:val="lowerLetter"/>
-      <w:lvlText w:val="%2)"/>
-      <w:lvlJc w:val="left"/>
-      <w:pPr>
-        <w:tabs>
-          <w:tab w:val="left" w:pos="840"/>
-        </w:tabs>
-        <w:ind w:left="840" w:leftChars="0" w:hanging="420" w:firstLineChars="0"/>
-      </w:pPr>
-      <w:rPr>
-        <w:rFonts w:hint="default"/>
-      </w:rPr>
-    </w:lvl>
-    <w:lvl w:ilvl="2" w:tentative="1">
-      <w:start w:val="1"/>
-      <w:numFmt w:val="lowerRoman"/>
-      <w:lvlText w:val="%3."/>
-      <w:lvlJc w:val="left"/>
-      <w:pPr>
-        <w:tabs>
-          <w:tab w:val="left" w:pos="1260"/>
-        </w:tabs>
-        <w:ind w:left="1260" w:leftChars="0" w:hanging="420" w:firstLineChars="0"/>
-      </w:pPr>
-      <w:rPr>
-        <w:rFonts w:hint="default"/>
-      </w:rPr>
-    </w:lvl>
-    <w:lvl w:ilvl="3" w:tentative="1">
-      <w:start w:val="1"/>
-      <w:numFmt w:val="decimal"/>
-      <w:lvlText w:val="%4."/>
-      <w:lvlJc w:val="left"/>
-      <w:pPr>
-        <w:tabs>
-          <w:tab w:val="left" w:pos="1680"/>
-        </w:tabs>
-        <w:ind w:left="1680" w:leftChars="0" w:hanging="420" w:firstLineChars="0"/>
-      </w:pPr>
-      <w:rPr>
-        <w:rFonts w:hint="default"/>
-      </w:rPr>
-    </w:lvl>
-    <w:lvl w:ilvl="4" w:tentative="1">
-      <w:start w:val="1"/>
-      <w:numFmt w:val="lowerLetter"/>
-      <w:lvlText w:val="%5)"/>
-      <w:lvlJc w:val="left"/>
-      <w:pPr>
-        <w:tabs>
-          <w:tab w:val="left" w:pos="2100"/>
-        </w:tabs>
-        <w:ind w:left="2100" w:leftChars="0" w:hanging="420" w:firstLineChars="0"/>
-      </w:pPr>
-      <w:rPr>
-        <w:rFonts w:hint="default"/>
-      </w:rPr>
-    </w:lvl>
-    <w:lvl w:ilvl="5" w:tentative="1">
-      <w:start w:val="1"/>
-      <w:numFmt w:val="lowerRoman"/>
-      <w:lvlText w:val="%6."/>
-      <w:lvlJc w:val="left"/>
-      <w:pPr>
-        <w:tabs>
-          <w:tab w:val="left" w:pos="2520"/>
-        </w:tabs>
-        <w:ind w:left="2520" w:leftChars="0" w:hanging="420" w:firstLineChars="0"/>
-      </w:pPr>
-      <w:rPr>
-        <w:rFonts w:hint="default"/>
-      </w:rPr>
-    </w:lvl>
-    <w:lvl w:ilvl="6" w:tentative="1">
-      <w:start w:val="1"/>
-      <w:numFmt w:val="decimal"/>
-      <w:lvlText w:val="%7."/>
-      <w:lvlJc w:val="left"/>
-      <w:pPr>
-        <w:tabs>
-          <w:tab w:val="left" w:pos="2940"/>
-        </w:tabs>
-        <w:ind w:left="2940" w:leftChars="0" w:hanging="420" w:firstLineChars="0"/>
-      </w:pPr>
-      <w:rPr>
-        <w:rFonts w:hint="default"/>
-      </w:rPr>
-    </w:lvl>
-    <w:lvl w:ilvl="7" w:tentative="1">
-      <w:start w:val="1"/>
-      <w:numFmt w:val="lowerLetter"/>
-      <w:lvlText w:val="%8)"/>
-      <w:lvlJc w:val="left"/>
-      <w:pPr>
-        <w:tabs>
-          <w:tab w:val="left" w:pos="3360"/>
-        </w:tabs>
-        <w:ind w:left="3360" w:leftChars="0" w:hanging="420" w:firstLineChars="0"/>
-      </w:pPr>
-      <w:rPr>
-        <w:rFonts w:hint="default"/>
-      </w:rPr>
-    </w:lvl>
-    <w:lvl w:ilvl="8" w:tentative="1">
-      <w:start w:val="1"/>
-      <w:numFmt w:val="lowerRoman"/>
-      <w:lvlText w:val="%9."/>
-      <w:lvlJc w:val="left"/>
-      <w:pPr>
-        <w:tabs>
-          <w:tab w:val="left" w:pos="3780"/>
-        </w:tabs>
-        <w:ind w:left="3780" w:leftChars="0" w:hanging="420" w:firstLineChars="0"/>
-      </w:pPr>
-      <w:rPr>
-        <w:rFonts w:hint="default"/>
-      </w:rPr>
-    </w:lvl>
-  </w:abstractNum>
   <w:abstractNum w:abstractNumId="1508255149">
     <w:nsid w:val="59E625AD"/>
     <w:multiLevelType w:val="multilevel"/>
@@ -1522,6 +1576,138 @@
     <w:tmpl w:val="59E62606"/>
     <w:lvl w:ilvl="0" w:tentative="1">
       <w:start w:val="4"/>
+      <w:numFmt w:val="decimal"/>
+      <w:suff w:val="space"/>
+      <w:lvlText w:val="%1."/>
+      <w:lvlJc w:val="left"/>
+    </w:lvl>
+    <w:lvl w:ilvl="1" w:tentative="1">
+      <w:start w:val="1"/>
+      <w:numFmt w:val="lowerLetter"/>
+      <w:lvlText w:val="%2)"/>
+      <w:lvlJc w:val="left"/>
+      <w:pPr>
+        <w:tabs>
+          <w:tab w:val="left" w:pos="840"/>
+        </w:tabs>
+        <w:ind w:left="840" w:leftChars="0" w:hanging="420" w:firstLineChars="0"/>
+      </w:pPr>
+      <w:rPr>
+        <w:rFonts w:hint="default"/>
+      </w:rPr>
+    </w:lvl>
+    <w:lvl w:ilvl="2" w:tentative="1">
+      <w:start w:val="1"/>
+      <w:numFmt w:val="lowerRoman"/>
+      <w:lvlText w:val="%3."/>
+      <w:lvlJc w:val="left"/>
+      <w:pPr>
+        <w:tabs>
+          <w:tab w:val="left" w:pos="1260"/>
+        </w:tabs>
+        <w:ind w:left="1260" w:leftChars="0" w:hanging="420" w:firstLineChars="0"/>
+      </w:pPr>
+      <w:rPr>
+        <w:rFonts w:hint="default"/>
+      </w:rPr>
+    </w:lvl>
+    <w:lvl w:ilvl="3" w:tentative="1">
+      <w:start w:val="1"/>
+      <w:numFmt w:val="decimal"/>
+      <w:lvlText w:val="%4."/>
+      <w:lvlJc w:val="left"/>
+      <w:pPr>
+        <w:tabs>
+          <w:tab w:val="left" w:pos="1680"/>
+        </w:tabs>
+        <w:ind w:left="1680" w:leftChars="0" w:hanging="420" w:firstLineChars="0"/>
+      </w:pPr>
+      <w:rPr>
+        <w:rFonts w:hint="default"/>
+      </w:rPr>
+    </w:lvl>
+    <w:lvl w:ilvl="4" w:tentative="1">
+      <w:start w:val="1"/>
+      <w:numFmt w:val="lowerLetter"/>
+      <w:lvlText w:val="%5)"/>
+      <w:lvlJc w:val="left"/>
+      <w:pPr>
+        <w:tabs>
+          <w:tab w:val="left" w:pos="2100"/>
+        </w:tabs>
+        <w:ind w:left="2100" w:leftChars="0" w:hanging="420" w:firstLineChars="0"/>
+      </w:pPr>
+      <w:rPr>
+        <w:rFonts w:hint="default"/>
+      </w:rPr>
+    </w:lvl>
+    <w:lvl w:ilvl="5" w:tentative="1">
+      <w:start w:val="1"/>
+      <w:numFmt w:val="lowerRoman"/>
+      <w:lvlText w:val="%6."/>
+      <w:lvlJc w:val="left"/>
+      <w:pPr>
+        <w:tabs>
+          <w:tab w:val="left" w:pos="2520"/>
+        </w:tabs>
+        <w:ind w:left="2520" w:leftChars="0" w:hanging="420" w:firstLineChars="0"/>
+      </w:pPr>
+      <w:rPr>
+        <w:rFonts w:hint="default"/>
+      </w:rPr>
+    </w:lvl>
+    <w:lvl w:ilvl="6" w:tentative="1">
+      <w:start w:val="1"/>
+      <w:numFmt w:val="decimal"/>
+      <w:lvlText w:val="%7."/>
+      <w:lvlJc w:val="left"/>
+      <w:pPr>
+        <w:tabs>
+          <w:tab w:val="left" w:pos="2940"/>
+        </w:tabs>
+        <w:ind w:left="2940" w:leftChars="0" w:hanging="420" w:firstLineChars="0"/>
+      </w:pPr>
+      <w:rPr>
+        <w:rFonts w:hint="default"/>
+      </w:rPr>
+    </w:lvl>
+    <w:lvl w:ilvl="7" w:tentative="1">
+      <w:start w:val="1"/>
+      <w:numFmt w:val="lowerLetter"/>
+      <w:lvlText w:val="%8)"/>
+      <w:lvlJc w:val="left"/>
+      <w:pPr>
+        <w:tabs>
+          <w:tab w:val="left" w:pos="3360"/>
+        </w:tabs>
+        <w:ind w:left="3360" w:leftChars="0" w:hanging="420" w:firstLineChars="0"/>
+      </w:pPr>
+      <w:rPr>
+        <w:rFonts w:hint="default"/>
+      </w:rPr>
+    </w:lvl>
+    <w:lvl w:ilvl="8" w:tentative="1">
+      <w:start w:val="1"/>
+      <w:numFmt w:val="lowerRoman"/>
+      <w:lvlText w:val="%9."/>
+      <w:lvlJc w:val="left"/>
+      <w:pPr>
+        <w:tabs>
+          <w:tab w:val="left" w:pos="3780"/>
+        </w:tabs>
+        <w:ind w:left="3780" w:leftChars="0" w:hanging="420" w:firstLineChars="0"/>
+      </w:pPr>
+      <w:rPr>
+        <w:rFonts w:hint="default"/>
+      </w:rPr>
+    </w:lvl>
+  </w:abstractNum>
+  <w:abstractNum w:abstractNumId="1508255132">
+    <w:nsid w:val="59E6259C"/>
+    <w:multiLevelType w:val="multilevel"/>
+    <w:tmpl w:val="59E6259C"/>
+    <w:lvl w:ilvl="0" w:tentative="1">
+      <w:start w:val="1"/>
       <w:numFmt w:val="decimal"/>
       <w:suff w:val="space"/>
       <w:lvlText w:val="%1."/>
@@ -2136,6 +2322,26 @@
       <w:sz w:val="18"/>
     </w:rPr>
   </w:style>
+  <w:style w:type="table" w:styleId="6">
+    <w:name w:val="Table Grid"/>
+    <w:basedOn w:val="5"/>
+    <w:uiPriority w:val="0"/>
+    <w:pPr>
+      <w:widowControl w:val="0"/>
+      <w:jc w:val="both"/>
+    </w:pPr>
+    <w:tblPr>
+      <w:tblBorders>
+        <w:top w:val="single" w:color="auto" w:sz="4" w:space="0"/>
+        <w:left w:val="single" w:color="auto" w:sz="4" w:space="0"/>
+        <w:bottom w:val="single" w:color="auto" w:sz="4" w:space="0"/>
+        <w:right w:val="single" w:color="auto" w:sz="4" w:space="0"/>
+        <w:insideH w:val="single" w:color="auto" w:sz="4" w:space="0"/>
+        <w:insideV w:val="single" w:color="auto" w:sz="4" w:space="0"/>
+      </w:tblBorders>
+      <w:tblLayout w:type="fixed"/>
+    </w:tblPr>
+  </w:style>
 </w:styles>
 </file>
 
